--- a/Documentacion/documentacion.docx
+++ b/Documentacion/documentacion.docx
@@ -27,27 +27,44 @@
           <w:szCs w:val="24"/>
         </w:rPr>
       </w:pPr>
-      <w:r>
-        <w:rPr>
-          <w:sz w:val="24"/>
-          <w:szCs w:val="24"/>
-        </w:rPr>
-        <w:t xml:space="preserve">Indice: </w:t>
-      </w:r>
-    </w:p>
-    <w:p>
-      <w:pPr>
-        <w:rPr>
-          <w:sz w:val="24"/>
-          <w:szCs w:val="24"/>
-        </w:rPr>
-      </w:pPr>
-      <w:r>
-        <w:rPr>
-          <w:sz w:val="24"/>
-          <w:szCs w:val="24"/>
-        </w:rPr>
-        <w:t>Conocimiento de Python y sus librerías</w:t>
+      <w:proofErr w:type="spellStart"/>
+      <w:r>
+        <w:rPr>
+          <w:sz w:val="24"/>
+          <w:szCs w:val="24"/>
+        </w:rPr>
+        <w:t>Indice</w:t>
+      </w:r>
+      <w:proofErr w:type="spellEnd"/>
+      <w:r>
+        <w:rPr>
+          <w:sz w:val="24"/>
+          <w:szCs w:val="24"/>
+        </w:rPr>
+        <w:t xml:space="preserve">: </w:t>
+      </w:r>
+    </w:p>
+    <w:p>
+      <w:pPr>
+        <w:rPr>
+          <w:sz w:val="24"/>
+          <w:szCs w:val="24"/>
+        </w:rPr>
+      </w:pPr>
+      <w:r>
+        <w:rPr>
+          <w:sz w:val="24"/>
+          <w:szCs w:val="24"/>
+        </w:rPr>
+        <w:t xml:space="preserve">Conocimiento de Python y sus </w:t>
+      </w:r>
+      <w:proofErr w:type="gramStart"/>
+      <w:r>
+        <w:rPr>
+          <w:sz w:val="24"/>
+          <w:szCs w:val="24"/>
+        </w:rPr>
+        <w:t>librerías</w:t>
       </w:r>
       <w:r>
         <w:rPr>
@@ -55,37 +72,149 @@
           <w:sz w:val="24"/>
           <w:szCs w:val="24"/>
         </w:rPr>
+        <w:t>….</w:t>
+      </w:r>
+      <w:proofErr w:type="gramEnd"/>
+      <w:r>
+        <w:rPr>
+          <w:color w:val="FFFFFF" w:themeColor="background1"/>
+          <w:sz w:val="24"/>
+          <w:szCs w:val="24"/>
+        </w:rPr>
+        <w:t>….….….….….….….….….….….….….….….….….….….</w:t>
+      </w:r>
+      <w:r>
+        <w:rPr>
+          <w:sz w:val="24"/>
+          <w:szCs w:val="24"/>
+        </w:rPr>
+        <w:t>2</w:t>
+      </w:r>
+    </w:p>
+    <w:p>
+      <w:pPr>
+        <w:rPr>
+          <w:sz w:val="24"/>
+          <w:szCs w:val="24"/>
+        </w:rPr>
+      </w:pPr>
+      <w:r>
+        <w:rPr>
+          <w:sz w:val="24"/>
+          <w:szCs w:val="24"/>
+        </w:rPr>
+        <w:t xml:space="preserve">Preguntas para </w:t>
+      </w:r>
+      <w:proofErr w:type="gramStart"/>
+      <w:r>
+        <w:rPr>
+          <w:sz w:val="24"/>
+          <w:szCs w:val="24"/>
+        </w:rPr>
+        <w:t>entrevista</w:t>
+      </w:r>
+      <w:r>
+        <w:rPr>
+          <w:color w:val="FFFFFF" w:themeColor="background1"/>
+          <w:sz w:val="24"/>
+          <w:szCs w:val="24"/>
+        </w:rPr>
+        <w:t>….</w:t>
+      </w:r>
+      <w:proofErr w:type="gramEnd"/>
+      <w:r>
+        <w:rPr>
+          <w:color w:val="FFFFFF" w:themeColor="background1"/>
+          <w:sz w:val="24"/>
+          <w:szCs w:val="24"/>
+        </w:rPr>
+        <w:t>….….….….….….….….….….….….….….….…</w:t>
+      </w:r>
+      <w:r>
+        <w:rPr>
+          <w:color w:val="FFFFFF" w:themeColor="background1"/>
+          <w:sz w:val="24"/>
+          <w:szCs w:val="24"/>
+        </w:rPr>
+        <w:t>.….….….…..….….….……</w:t>
+      </w:r>
+      <w:r>
+        <w:rPr>
+          <w:sz w:val="24"/>
+          <w:szCs w:val="24"/>
+        </w:rPr>
+        <w:t>3</w:t>
+      </w:r>
+    </w:p>
+    <w:p>
+      <w:pPr>
+        <w:rPr>
+          <w:sz w:val="24"/>
+          <w:szCs w:val="24"/>
+        </w:rPr>
+      </w:pPr>
+      <w:proofErr w:type="gramStart"/>
+      <w:r>
+        <w:rPr>
+          <w:sz w:val="24"/>
+          <w:szCs w:val="24"/>
+        </w:rPr>
+        <w:t>Problemas</w:t>
+      </w:r>
+      <w:r>
+        <w:rPr>
+          <w:color w:val="FFFFFF" w:themeColor="background1"/>
+          <w:sz w:val="24"/>
+          <w:szCs w:val="24"/>
+        </w:rPr>
+        <w:t>….</w:t>
+      </w:r>
+      <w:proofErr w:type="gramEnd"/>
+      <w:r>
+        <w:rPr>
+          <w:color w:val="FFFFFF" w:themeColor="background1"/>
+          <w:sz w:val="24"/>
+          <w:szCs w:val="24"/>
+        </w:rPr>
         <w:t>….….….….….….….….….….….….….….….….….….….….</w:t>
       </w:r>
       <w:r>
         <w:rPr>
-          <w:sz w:val="24"/>
-          <w:szCs w:val="24"/>
-        </w:rPr>
-        <w:t>2</w:t>
-      </w:r>
-    </w:p>
-    <w:p>
-      <w:pPr>
-        <w:rPr>
-          <w:sz w:val="24"/>
-          <w:szCs w:val="24"/>
-        </w:rPr>
-      </w:pPr>
-      <w:r>
-        <w:rPr>
-          <w:sz w:val="24"/>
-          <w:szCs w:val="24"/>
-        </w:rPr>
-        <w:t>Preguntas para entrevista</w:t>
-      </w:r>
-      <w:r>
-        <w:rPr>
           <w:color w:val="FFFFFF" w:themeColor="background1"/>
           <w:sz w:val="24"/>
           <w:szCs w:val="24"/>
         </w:rPr>
-        <w:t>….….….….….….….….….….….….….….….….…</w:t>
+        <w:t>.….….….…..….….….…..….…..</w:t>
+      </w:r>
+      <w:r>
+        <w:rPr>
+          <w:sz w:val="24"/>
+          <w:szCs w:val="24"/>
+        </w:rPr>
+        <w:t>4</w:t>
+      </w:r>
+    </w:p>
+    <w:p>
+      <w:pPr>
+        <w:rPr>
+          <w:sz w:val="24"/>
+          <w:szCs w:val="24"/>
+        </w:rPr>
+      </w:pPr>
+      <w:r>
+        <w:rPr>
+          <w:sz w:val="24"/>
+          <w:szCs w:val="24"/>
+        </w:rPr>
+        <w:t xml:space="preserve">Estado actual del </w:t>
+      </w:r>
+      <w:proofErr w:type="gramStart"/>
+      <w:r>
+        <w:rPr>
+          <w:sz w:val="24"/>
+          <w:szCs w:val="24"/>
+        </w:rPr>
+        <w:t>proyecto</w:t>
       </w:r>
       <w:r>
         <w:rPr>
@@ -93,37 +222,16 @@
           <w:sz w:val="24"/>
           <w:szCs w:val="24"/>
         </w:rPr>
-        <w:t>.….….….…..….….….……</w:t>
-      </w:r>
-      <w:r>
-        <w:rPr>
-          <w:sz w:val="24"/>
-          <w:szCs w:val="24"/>
-        </w:rPr>
-        <w:t>3</w:t>
-      </w:r>
-    </w:p>
-    <w:p>
-      <w:pPr>
-        <w:rPr>
-          <w:sz w:val="24"/>
-          <w:szCs w:val="24"/>
-        </w:rPr>
-      </w:pPr>
-      <w:r>
-        <w:rPr>
-          <w:sz w:val="24"/>
-          <w:szCs w:val="24"/>
-        </w:rPr>
-        <w:t>Problemas</w:t>
-      </w:r>
+        <w:t>….</w:t>
+      </w:r>
+      <w:proofErr w:type="gramEnd"/>
       <w:r>
         <w:rPr>
           <w:color w:val="FFFFFF" w:themeColor="background1"/>
           <w:sz w:val="24"/>
           <w:szCs w:val="24"/>
         </w:rPr>
-        <w:t>….….….….….….….….….….….….….….….….….….….….….</w:t>
+        <w:t>….….….….….….….….….….….….….….….….….….….….</w:t>
       </w:r>
       <w:r>
         <w:rPr>
@@ -131,29 +239,37 @@
           <w:sz w:val="24"/>
           <w:szCs w:val="24"/>
         </w:rPr>
-        <w:t>.….….….…..….….….…..….…..</w:t>
-      </w:r>
-      <w:r>
-        <w:rPr>
-          <w:sz w:val="24"/>
-          <w:szCs w:val="24"/>
-        </w:rPr>
-        <w:t>4</w:t>
-      </w:r>
-    </w:p>
-    <w:p>
-      <w:pPr>
-        <w:rPr>
-          <w:sz w:val="24"/>
-          <w:szCs w:val="24"/>
-        </w:rPr>
-      </w:pPr>
-      <w:r>
-        <w:rPr>
-          <w:sz w:val="24"/>
-          <w:szCs w:val="24"/>
-        </w:rPr>
-        <w:t>Estado actual del proyecto</w:t>
+        <w:t>.….….….….</w:t>
+      </w:r>
+      <w:r>
+        <w:rPr>
+          <w:sz w:val="24"/>
+          <w:szCs w:val="24"/>
+        </w:rPr>
+        <w:t>5</w:t>
+      </w:r>
+    </w:p>
+    <w:p>
+      <w:pPr>
+        <w:rPr>
+          <w:sz w:val="24"/>
+          <w:szCs w:val="24"/>
+        </w:rPr>
+      </w:pPr>
+      <w:r>
+        <w:rPr>
+          <w:sz w:val="24"/>
+          <w:szCs w:val="24"/>
+        </w:rPr>
+        <w:t xml:space="preserve">Pasos para </w:t>
+      </w:r>
+      <w:proofErr w:type="gramStart"/>
+      <w:r>
+        <w:rPr>
+          <w:sz w:val="24"/>
+          <w:szCs w:val="24"/>
+        </w:rPr>
+        <w:t>trabajar</w:t>
       </w:r>
       <w:r>
         <w:rPr>
@@ -161,45 +277,16 @@
           <w:sz w:val="24"/>
           <w:szCs w:val="24"/>
         </w:rPr>
-        <w:t>….….….….….….….….….….….….….….….….….….….….….</w:t>
-      </w:r>
+        <w:t>….</w:t>
+      </w:r>
+      <w:proofErr w:type="gramEnd"/>
       <w:r>
         <w:rPr>
           <w:color w:val="FFFFFF" w:themeColor="background1"/>
           <w:sz w:val="24"/>
           <w:szCs w:val="24"/>
         </w:rPr>
-        <w:t>.….….….….</w:t>
-      </w:r>
-      <w:r>
-        <w:rPr>
-          <w:sz w:val="24"/>
-          <w:szCs w:val="24"/>
-        </w:rPr>
-        <w:t>5</w:t>
-      </w:r>
-    </w:p>
-    <w:p>
-      <w:pPr>
-        <w:rPr>
-          <w:sz w:val="24"/>
-          <w:szCs w:val="24"/>
-        </w:rPr>
-      </w:pPr>
-      <w:r>
-        <w:rPr>
-          <w:sz w:val="24"/>
-          <w:szCs w:val="24"/>
-        </w:rPr>
-        <w:t>Pasos para trabajar</w:t>
-      </w:r>
-      <w:r>
-        <w:rPr>
-          <w:color w:val="FFFFFF" w:themeColor="background1"/>
-          <w:sz w:val="24"/>
-          <w:szCs w:val="24"/>
-        </w:rPr>
-        <w:t>….….….….….….….….….….….….….….….….….….….….….</w:t>
+        <w:t>….….….….….….….….….….….….….….….….….….….….</w:t>
       </w:r>
       <w:r>
         <w:rPr>
@@ -330,11 +417,35 @@
           <w:lang w:val="es-ES"/>
         </w:rPr>
       </w:pPr>
-      <w:r>
-        <w:rPr>
-          <w:lang w:val="es-ES"/>
-        </w:rPr>
-        <w:t xml:space="preserve">Mysql.connector.python: Una librería que cumple la función de puente entre el programa de Python y la base de datos preparada con MySQL en PHPMyAdmin mediante el usuario y la </w:t>
+      <w:proofErr w:type="spellStart"/>
+      <w:proofErr w:type="gramStart"/>
+      <w:r>
+        <w:rPr>
+          <w:lang w:val="es-ES"/>
+        </w:rPr>
+        <w:t>Mysql.connector.python</w:t>
+      </w:r>
+      <w:proofErr w:type="spellEnd"/>
+      <w:proofErr w:type="gramEnd"/>
+      <w:r>
+        <w:rPr>
+          <w:lang w:val="es-ES"/>
+        </w:rPr>
+        <w:t xml:space="preserve">: Una librería que cumple la función de puente entre el programa de Python y la base de datos preparada con MySQL en </w:t>
+      </w:r>
+      <w:proofErr w:type="spellStart"/>
+      <w:r>
+        <w:rPr>
+          <w:lang w:val="es-ES"/>
+        </w:rPr>
+        <w:t>PHPMyAdmin</w:t>
+      </w:r>
+      <w:proofErr w:type="spellEnd"/>
+      <w:r>
+        <w:rPr>
+          <w:lang w:val="es-ES"/>
+        </w:rPr>
+        <w:t xml:space="preserve"> mediante el usuario y la </w:t>
       </w:r>
       <w:r>
         <w:rPr>
@@ -418,7 +529,21 @@
         <w:rPr>
           <w:lang w:val="es-ES"/>
         </w:rPr>
-        <w:t>La programación orientada a objetos esta fundamentada por cuatro pilares principales:</w:t>
+        <w:t xml:space="preserve">La programación orientada a objetos </w:t>
+      </w:r>
+      <w:proofErr w:type="spellStart"/>
+      <w:r>
+        <w:rPr>
+          <w:lang w:val="es-ES"/>
+        </w:rPr>
+        <w:t>esta</w:t>
+      </w:r>
+      <w:proofErr w:type="spellEnd"/>
+      <w:r>
+        <w:rPr>
+          <w:lang w:val="es-ES"/>
+        </w:rPr>
+        <w:t xml:space="preserve"> fundamentada por cuatro pilares principales:</w:t>
       </w:r>
     </w:p>
     <w:p>
@@ -466,7 +591,21 @@
         <w:rPr>
           <w:lang w:val="es-ES"/>
         </w:rPr>
-        <w:t>: Por mas que varios objetos sean codificados de la misma manera, cada uno responderá dependiendo de la información que tiene o que conoce por lo que podemos dar instrucción sin preocuparnos porque la ejecución de varios elementos termine en un error</w:t>
+        <w:t xml:space="preserve">: Por </w:t>
+      </w:r>
+      <w:proofErr w:type="spellStart"/>
+      <w:r>
+        <w:rPr>
+          <w:lang w:val="es-ES"/>
+        </w:rPr>
+        <w:t>mas</w:t>
+      </w:r>
+      <w:proofErr w:type="spellEnd"/>
+      <w:r>
+        <w:rPr>
+          <w:lang w:val="es-ES"/>
+        </w:rPr>
+        <w:t xml:space="preserve"> que varios objetos sean codificados de la misma manera, cada uno responderá dependiendo de la información que tiene o que conoce por lo que podemos dar instrucción sin preocuparnos porque la ejecución de varios elementos termine en un error</w:t>
       </w:r>
     </w:p>
     <w:p>
@@ -484,7 +623,21 @@
         <w:rPr>
           <w:lang w:val="es-ES"/>
         </w:rPr>
-        <w:t>Herencia: Las clases creadas pueden transmitir funciones a otras clases “hijas” para optimizar el código y hacerlo mas eficiente</w:t>
+        <w:t xml:space="preserve">Herencia: Las clases creadas pueden transmitir funciones a otras clases “hijas” para optimizar el código y hacerlo </w:t>
+      </w:r>
+      <w:proofErr w:type="spellStart"/>
+      <w:r>
+        <w:rPr>
+          <w:lang w:val="es-ES"/>
+        </w:rPr>
+        <w:t>mas</w:t>
+      </w:r>
+      <w:proofErr w:type="spellEnd"/>
+      <w:r>
+        <w:rPr>
+          <w:lang w:val="es-ES"/>
+        </w:rPr>
+        <w:t xml:space="preserve"> eficiente</w:t>
       </w:r>
     </w:p>
     <w:p>
@@ -651,7 +804,21 @@
         <w:rPr>
           <w:lang w:val="es-ES"/>
         </w:rPr>
-        <w:t xml:space="preserve"> ¿Cómo corroboramos que la persona que hace el retiro del alumno esta avalada o registrada con permiso para hacer el retiro del alumno?</w:t>
+        <w:t xml:space="preserve"> ¿Cómo corroboramos que la persona que hace el retiro del alumno </w:t>
+      </w:r>
+      <w:proofErr w:type="spellStart"/>
+      <w:r>
+        <w:rPr>
+          <w:lang w:val="es-ES"/>
+        </w:rPr>
+        <w:t>esta</w:t>
+      </w:r>
+      <w:proofErr w:type="spellEnd"/>
+      <w:r>
+        <w:rPr>
+          <w:lang w:val="es-ES"/>
+        </w:rPr>
+        <w:t xml:space="preserve"> avalada o registrada con permiso para hacer el retiro del alumno?</w:t>
       </w:r>
       <w:r>
         <w:rPr>
@@ -721,8 +888,16 @@
         <w:rPr>
           <w:lang w:val="es-ES"/>
         </w:rPr>
-        <w:t>Problema y cambio de lenguaje de programacion</w:t>
-      </w:r>
+        <w:t xml:space="preserve">Problema y cambio de lenguaje de </w:t>
+      </w:r>
+      <w:proofErr w:type="spellStart"/>
+      <w:r>
+        <w:rPr>
+          <w:lang w:val="es-ES"/>
+        </w:rPr>
+        <w:t>programacion</w:t>
+      </w:r>
+      <w:proofErr w:type="spellEnd"/>
     </w:p>
     <w:p>
       <w:pPr>
@@ -746,7 +921,21 @@
         <w:rPr>
           <w:lang w:val="es-ES"/>
         </w:rPr>
-        <w:t xml:space="preserve">, por lo que decidimos cambiar el lenguaje de programacion de Python a C# </w:t>
+        <w:t xml:space="preserve">, por lo que decidimos cambiar el lenguaje de </w:t>
+      </w:r>
+      <w:proofErr w:type="spellStart"/>
+      <w:r>
+        <w:rPr>
+          <w:lang w:val="es-ES"/>
+        </w:rPr>
+        <w:t>programacion</w:t>
+      </w:r>
+      <w:proofErr w:type="spellEnd"/>
+      <w:r>
+        <w:rPr>
+          <w:lang w:val="es-ES"/>
+        </w:rPr>
+        <w:t xml:space="preserve"> de Python a C# </w:t>
       </w:r>
       <w:r>
         <w:rPr>
@@ -813,7 +1002,35 @@
         <w:rPr>
           <w:lang w:val="es-ES"/>
         </w:rPr>
-        <w:t xml:space="preserve">r el lenguaje de programacion, preguntamos a la I.A ChatGPT, una comparativa sobre cada uno, </w:t>
+        <w:t xml:space="preserve">r el lenguaje de </w:t>
+      </w:r>
+      <w:proofErr w:type="spellStart"/>
+      <w:r>
+        <w:rPr>
+          <w:lang w:val="es-ES"/>
+        </w:rPr>
+        <w:t>programacion</w:t>
+      </w:r>
+      <w:proofErr w:type="spellEnd"/>
+      <w:r>
+        <w:rPr>
+          <w:lang w:val="es-ES"/>
+        </w:rPr>
+        <w:t xml:space="preserve">, preguntamos a la I.A </w:t>
+      </w:r>
+      <w:proofErr w:type="spellStart"/>
+      <w:r>
+        <w:rPr>
+          <w:lang w:val="es-ES"/>
+        </w:rPr>
+        <w:t>ChatGPT</w:t>
+      </w:r>
+      <w:proofErr w:type="spellEnd"/>
+      <w:r>
+        <w:rPr>
+          <w:lang w:val="es-ES"/>
+        </w:rPr>
+        <w:t xml:space="preserve">, una comparativa sobre cada uno, </w:t>
       </w:r>
       <w:r>
         <w:rPr>
@@ -945,7 +1162,77 @@
         <w:rPr>
           <w:lang w:val="es-ES"/>
         </w:rPr>
-        <w:t>(Solamente hacen falta los commits relevantes ej: Actualizacion de la documentación, resolución de una problemática, algun avance en codigo)</w:t>
+        <w:t xml:space="preserve">(Solamente hacen falta los </w:t>
+      </w:r>
+      <w:proofErr w:type="spellStart"/>
+      <w:r>
+        <w:rPr>
+          <w:lang w:val="es-ES"/>
+        </w:rPr>
+        <w:t>commits</w:t>
+      </w:r>
+      <w:proofErr w:type="spellEnd"/>
+      <w:r>
+        <w:rPr>
+          <w:lang w:val="es-ES"/>
+        </w:rPr>
+        <w:t xml:space="preserve"> relevantes </w:t>
+      </w:r>
+      <w:proofErr w:type="spellStart"/>
+      <w:r>
+        <w:rPr>
+          <w:lang w:val="es-ES"/>
+        </w:rPr>
+        <w:t>ej</w:t>
+      </w:r>
+      <w:proofErr w:type="spellEnd"/>
+      <w:r>
+        <w:rPr>
+          <w:lang w:val="es-ES"/>
+        </w:rPr>
+        <w:t xml:space="preserve">: </w:t>
+      </w:r>
+      <w:proofErr w:type="spellStart"/>
+      <w:r>
+        <w:rPr>
+          <w:lang w:val="es-ES"/>
+        </w:rPr>
+        <w:t>Actualizacion</w:t>
+      </w:r>
+      <w:proofErr w:type="spellEnd"/>
+      <w:r>
+        <w:rPr>
+          <w:lang w:val="es-ES"/>
+        </w:rPr>
+        <w:t xml:space="preserve"> de la documentación, resolución de una problemática, </w:t>
+      </w:r>
+      <w:proofErr w:type="spellStart"/>
+      <w:r>
+        <w:rPr>
+          <w:lang w:val="es-ES"/>
+        </w:rPr>
+        <w:t>algun</w:t>
+      </w:r>
+      <w:proofErr w:type="spellEnd"/>
+      <w:r>
+        <w:rPr>
+          <w:lang w:val="es-ES"/>
+        </w:rPr>
+        <w:t xml:space="preserve"> avance en </w:t>
+      </w:r>
+      <w:proofErr w:type="spellStart"/>
+      <w:r>
+        <w:rPr>
+          <w:lang w:val="es-ES"/>
+        </w:rPr>
+        <w:t>codigo</w:t>
+      </w:r>
+      <w:proofErr w:type="spellEnd"/>
+      <w:r>
+        <w:rPr>
+          <w:lang w:val="es-ES"/>
+        </w:rPr>
+        <w:t>)</w:t>
       </w:r>
     </w:p>
     <w:p>
@@ -967,11 +1254,47 @@
           <w:lang w:val="es-ES"/>
         </w:rPr>
       </w:pPr>
-      <w:r>
-        <w:rPr>
-          <w:lang w:val="es-ES"/>
-        </w:rPr>
-        <w:t>Commit: Recuperacion-Verificacion-Huella</w:t>
+      <w:proofErr w:type="spellStart"/>
+      <w:r>
+        <w:rPr>
+          <w:lang w:val="es-ES"/>
+        </w:rPr>
+        <w:t>Commit</w:t>
+      </w:r>
+      <w:proofErr w:type="spellEnd"/>
+      <w:r>
+        <w:rPr>
+          <w:lang w:val="es-ES"/>
+        </w:rPr>
+        <w:t xml:space="preserve">: </w:t>
+      </w:r>
+      <w:proofErr w:type="spellStart"/>
+      <w:r>
+        <w:rPr>
+          <w:lang w:val="es-ES"/>
+        </w:rPr>
+        <w:t>Recuperacion</w:t>
+      </w:r>
+      <w:proofErr w:type="spellEnd"/>
+      <w:r>
+        <w:rPr>
+          <w:lang w:val="es-ES"/>
+        </w:rPr>
+        <w:t>-</w:t>
+      </w:r>
+      <w:proofErr w:type="spellStart"/>
+      <w:r>
+        <w:rPr>
+          <w:lang w:val="es-ES"/>
+        </w:rPr>
+        <w:t>Verificacion</w:t>
+      </w:r>
+      <w:proofErr w:type="spellEnd"/>
+      <w:r>
+        <w:rPr>
+          <w:lang w:val="es-ES"/>
+        </w:rPr>
+        <w:t>-Huella</w:t>
       </w:r>
       <w:r>
         <w:rPr>
@@ -1021,7 +1344,21 @@
         <w:rPr>
           <w:lang w:val="es-ES"/>
         </w:rPr>
-        <w:t>Crear objetos que representen cada entidad dentro de la tabla (Alumnos, profes, etc)</w:t>
+        <w:t xml:space="preserve">Crear objetos que representen cada entidad dentro de la tabla (Alumnos, profes, </w:t>
+      </w:r>
+      <w:proofErr w:type="spellStart"/>
+      <w:r>
+        <w:rPr>
+          <w:lang w:val="es-ES"/>
+        </w:rPr>
+        <w:t>etc</w:t>
+      </w:r>
+      <w:proofErr w:type="spellEnd"/>
+      <w:r>
+        <w:rPr>
+          <w:lang w:val="es-ES"/>
+        </w:rPr>
+        <w:t>)</w:t>
       </w:r>
     </w:p>
     <w:p>
@@ -1081,7 +1418,21 @@
         <w:rPr>
           <w:lang w:val="es-ES"/>
         </w:rPr>
-        <w:t>Comunicarse con FrontEnd para decidir los botones funcionales que hay que crear</w:t>
+        <w:t xml:space="preserve">Comunicarse con </w:t>
+      </w:r>
+      <w:proofErr w:type="spellStart"/>
+      <w:r>
+        <w:rPr>
+          <w:lang w:val="es-ES"/>
+        </w:rPr>
+        <w:t>FrontEnd</w:t>
+      </w:r>
+      <w:proofErr w:type="spellEnd"/>
+      <w:r>
+        <w:rPr>
+          <w:lang w:val="es-ES"/>
+        </w:rPr>
+        <w:t xml:space="preserve"> para decidir los botones funcionales que hay que crear</w:t>
       </w:r>
     </w:p>
     <w:p>
@@ -1163,11 +1514,19 @@
           <w:lang w:val="es-ES"/>
         </w:rPr>
       </w:pPr>
-      <w:r>
-        <w:rPr>
-          <w:lang w:val="es-ES"/>
-        </w:rPr>
-        <w:t>Backend: Necesita esperar que se termine la base de datos en MySQL para programar el funcionamiento correctamente</w:t>
+      <w:proofErr w:type="spellStart"/>
+      <w:r>
+        <w:rPr>
+          <w:lang w:val="es-ES"/>
+        </w:rPr>
+        <w:t>Backend</w:t>
+      </w:r>
+      <w:proofErr w:type="spellEnd"/>
+      <w:r>
+        <w:rPr>
+          <w:lang w:val="es-ES"/>
+        </w:rPr>
+        <w:t>: Necesita esperar que se termine la base de datos en MySQL para programar el funcionamiento correctamente</w:t>
       </w:r>
     </w:p>
     <w:p>
@@ -1403,6 +1762,24 @@
         </w:rPr>
         <w:t>Modificación de datos de alumno seleccionado</w:t>
       </w:r>
+    </w:p>
+    <w:p>
+      <w:pPr>
+        <w:pStyle w:val="Prrafodelista"/>
+        <w:numPr>
+          <w:ilvl w:val="3"/>
+          <w:numId w:val="3"/>
+        </w:numPr>
+      </w:pPr>
+      <w:r>
+        <w:t>Dar de alta/baja a un alumno</w:t>
+      </w:r>
+    </w:p>
+    <w:p>
+      <w:pPr>
+        <w:pStyle w:val="Prrafodelista"/>
+        <w:ind w:left="3585"/>
+      </w:pPr>
     </w:p>
     <w:p>
       <w:pPr>
@@ -1720,6 +2097,30 @@
           <w:lang w:val="es-ES"/>
         </w:rPr>
         <w:t xml:space="preserve"> por la contraseña actual</w:t>
+      </w:r>
+    </w:p>
+    <w:p>
+      <w:pPr>
+        <w:pStyle w:val="Prrafodelista"/>
+        <w:numPr>
+          <w:ilvl w:val="3"/>
+          <w:numId w:val="3"/>
+        </w:numPr>
+      </w:pPr>
+      <w:r>
+        <w:t>Validar el usuario</w:t>
+      </w:r>
+    </w:p>
+    <w:p>
+      <w:pPr>
+        <w:pStyle w:val="Prrafodelista"/>
+        <w:numPr>
+          <w:ilvl w:val="3"/>
+          <w:numId w:val="3"/>
+        </w:numPr>
+      </w:pPr>
+      <w:r>
+        <w:t>Dar permiso según el tipo de usuario</w:t>
       </w:r>
     </w:p>
     <w:p>
@@ -2261,6 +2662,95 @@
       </w:rPr>
     </w:lvl>
   </w:abstractNum>
+  <w:abstractNum w:abstractNumId="5" w15:restartNumberingAfterBreak="0">
+    <w:nsid w:val="7A4214F6"/>
+    <w:multiLevelType w:val="hybridMultilevel"/>
+    <w:tmpl w:val="2F902BFC"/>
+    <w:lvl w:ilvl="0" w:tplc="384AE5D2">
+      <w:start w:val="1"/>
+      <w:numFmt w:val="decimal"/>
+      <w:lvlText w:val="%1-"/>
+      <w:lvlJc w:val="left"/>
+      <w:pPr>
+        <w:ind w:left="720" w:hanging="360"/>
+      </w:pPr>
+      <w:rPr>
+        <w:rFonts w:hint="default"/>
+      </w:rPr>
+    </w:lvl>
+    <w:lvl w:ilvl="1" w:tplc="2C0A0019" w:tentative="1">
+      <w:start w:val="1"/>
+      <w:numFmt w:val="lowerLetter"/>
+      <w:lvlText w:val="%2."/>
+      <w:lvlJc w:val="left"/>
+      <w:pPr>
+        <w:ind w:left="1440" w:hanging="360"/>
+      </w:pPr>
+    </w:lvl>
+    <w:lvl w:ilvl="2" w:tplc="2C0A001B" w:tentative="1">
+      <w:start w:val="1"/>
+      <w:numFmt w:val="lowerRoman"/>
+      <w:lvlText w:val="%3."/>
+      <w:lvlJc w:val="right"/>
+      <w:pPr>
+        <w:ind w:left="2160" w:hanging="180"/>
+      </w:pPr>
+    </w:lvl>
+    <w:lvl w:ilvl="3" w:tplc="2C0A000F" w:tentative="1">
+      <w:start w:val="1"/>
+      <w:numFmt w:val="decimal"/>
+      <w:lvlText w:val="%4."/>
+      <w:lvlJc w:val="left"/>
+      <w:pPr>
+        <w:ind w:left="2880" w:hanging="360"/>
+      </w:pPr>
+    </w:lvl>
+    <w:lvl w:ilvl="4" w:tplc="2C0A0019" w:tentative="1">
+      <w:start w:val="1"/>
+      <w:numFmt w:val="lowerLetter"/>
+      <w:lvlText w:val="%5."/>
+      <w:lvlJc w:val="left"/>
+      <w:pPr>
+        <w:ind w:left="3600" w:hanging="360"/>
+      </w:pPr>
+    </w:lvl>
+    <w:lvl w:ilvl="5" w:tplc="2C0A001B" w:tentative="1">
+      <w:start w:val="1"/>
+      <w:numFmt w:val="lowerRoman"/>
+      <w:lvlText w:val="%6."/>
+      <w:lvlJc w:val="right"/>
+      <w:pPr>
+        <w:ind w:left="4320" w:hanging="180"/>
+      </w:pPr>
+    </w:lvl>
+    <w:lvl w:ilvl="6" w:tplc="2C0A000F" w:tentative="1">
+      <w:start w:val="1"/>
+      <w:numFmt w:val="decimal"/>
+      <w:lvlText w:val="%7."/>
+      <w:lvlJc w:val="left"/>
+      <w:pPr>
+        <w:ind w:left="5040" w:hanging="360"/>
+      </w:pPr>
+    </w:lvl>
+    <w:lvl w:ilvl="7" w:tplc="2C0A0019" w:tentative="1">
+      <w:start w:val="1"/>
+      <w:numFmt w:val="lowerLetter"/>
+      <w:lvlText w:val="%8."/>
+      <w:lvlJc w:val="left"/>
+      <w:pPr>
+        <w:ind w:left="5760" w:hanging="360"/>
+      </w:pPr>
+    </w:lvl>
+    <w:lvl w:ilvl="8" w:tplc="2C0A001B" w:tentative="1">
+      <w:start w:val="1"/>
+      <w:numFmt w:val="lowerRoman"/>
+      <w:lvlText w:val="%9."/>
+      <w:lvlJc w:val="right"/>
+      <w:pPr>
+        <w:ind w:left="6480" w:hanging="180"/>
+      </w:pPr>
+    </w:lvl>
+  </w:abstractNum>
   <w:num w:numId="1" w16cid:durableId="1170869490">
     <w:abstractNumId w:val="3"/>
   </w:num>
@@ -2275,6 +2765,9 @@
   </w:num>
   <w:num w:numId="5" w16cid:durableId="832717489">
     <w:abstractNumId w:val="1"/>
+  </w:num>
+  <w:num w:numId="6" w16cid:durableId="518204361">
+    <w:abstractNumId w:val="5"/>
   </w:num>
 </w:numbering>
 </file>
